--- a/public/pemohon.docx
+++ b/public/pemohon.docx
@@ -30,13 +30,15 @@
     </w:p>
     <w:p>
       <w:r>
-        <w:t>${alamat</w:t>
+        <w:t>${alamat}</w:t>
+      </w:r>
+    </w:p>
+    <w:p>
+      <w:r>
+        <w:t>${qrcode}</w:t>
       </w:r>
       <w:bookmarkStart w:id="0" w:name="_GoBack"/>
       <w:bookmarkEnd w:id="0"/>
-      <w:r>
-        <w:t>}</w:t>
-      </w:r>
     </w:p>
     <w:sectPr>
       <w:pgSz w:w="11906" w:h="16838"/>
